--- a/imagetotexttests/pythoncode/opencv/OutputDocuments/P6_Science_SA2_2017_Red_Swastika_Exam_Papers/pg_49_P6_Science_SA2_2017_Red_Swastika_Exam_Papers.docx
+++ b/imagetotexttests/pythoncode/opencv/OutputDocuments/P6_Science_SA2_2017_Red_Swastika_Exam_Papers/pg_49_P6_Science_SA2_2017_Red_Swastika_Exam_Papers.docx
@@ -15,7 +15,7 @@
               <a:graphicData uri="http://schemas.openxmlformats.org/drawingml/2006/picture">
                 <pic:pic>
                   <pic:nvPicPr>
-                    <pic:cNvPr id="0" name="518.jpg"/>
+                    <pic:cNvPr id="0" name="139.jpg"/>
                     <pic:cNvPicPr/>
                   </pic:nvPicPr>
                   <pic:blipFill>
@@ -51,7 +51,7 @@
               <a:graphicData uri="http://schemas.openxmlformats.org/drawingml/2006/picture">
                 <pic:pic>
                   <pic:nvPicPr>
-                    <pic:cNvPr id="0" name="517.jpg"/>
+                    <pic:cNvPr id="0" name="138.jpg"/>
                     <pic:cNvPicPr/>
                   </pic:nvPicPr>
                   <pic:blipFill>
@@ -87,7 +87,7 @@
               <a:graphicData uri="http://schemas.openxmlformats.org/drawingml/2006/picture">
                 <pic:pic>
                   <pic:nvPicPr>
-                    <pic:cNvPr id="0" name="516.jpg"/>
+                    <pic:cNvPr id="0" name="137.jpg"/>
                     <pic:cNvPicPr/>
                   </pic:nvPicPr>
                   <pic:blipFill>
@@ -128,7 +128,7 @@
               <a:graphicData uri="http://schemas.openxmlformats.org/drawingml/2006/picture">
                 <pic:pic>
                   <pic:nvPicPr>
-                    <pic:cNvPr id="0" name="515.jpg"/>
+                    <pic:cNvPr id="0" name="136.jpg"/>
                     <pic:cNvPicPr/>
                   </pic:nvPicPr>
                   <pic:blipFill>
@@ -164,7 +164,7 @@
               <a:graphicData uri="http://schemas.openxmlformats.org/drawingml/2006/picture">
                 <pic:pic>
                   <pic:nvPicPr>
-                    <pic:cNvPr id="0" name="514.jpg"/>
+                    <pic:cNvPr id="0" name="135.jpg"/>
                     <pic:cNvPicPr/>
                   </pic:nvPicPr>
                   <pic:blipFill>
